--- a/LAB09/Rukovodstvo_operatora.docx
+++ b/LAB09/Rukovodstvo_operatora.docx
@@ -863,7 +863,29 @@
                 <w:sz w:val="28"/>
                 <w:szCs w:val="28"/>
               </w:rPr>
-              <w:t>Инв. №дубл.</w:t>
+              <w:t>Инв. №</w:t>
+            </w:r>
+            <w:proofErr w:type="spellStart"/>
+            <w:r>
+              <w:rPr>
+                <w:rFonts w:ascii="GOST type A" w:hAnsi="GOST type A" w:cs="Times New Roman"/>
+                <w:b/>
+                <w:bCs/>
+                <w:sz w:val="28"/>
+                <w:szCs w:val="28"/>
+              </w:rPr>
+              <w:t>дубл</w:t>
+            </w:r>
+            <w:proofErr w:type="spellEnd"/>
+            <w:r>
+              <w:rPr>
+                <w:rFonts w:ascii="GOST type A" w:hAnsi="GOST type A" w:cs="Times New Roman"/>
+                <w:b/>
+                <w:bCs/>
+                <w:sz w:val="28"/>
+                <w:szCs w:val="28"/>
+              </w:rPr>
+              <w:t>.</w:t>
             </w:r>
           </w:p>
         </w:tc>
@@ -961,6 +983,7 @@
                 <w:szCs w:val="28"/>
               </w:rPr>
             </w:pPr>
+            <w:proofErr w:type="spellStart"/>
             <w:r>
               <w:rPr>
                 <w:rFonts w:ascii="GOST type A" w:hAnsi="GOST type A" w:cs="Times New Roman"/>
@@ -969,7 +992,18 @@
                 <w:sz w:val="28"/>
                 <w:szCs w:val="28"/>
               </w:rPr>
-              <w:t>Взам. Инв. №</w:t>
+              <w:t>Взам</w:t>
+            </w:r>
+            <w:proofErr w:type="spellEnd"/>
+            <w:r>
+              <w:rPr>
+                <w:rFonts w:ascii="GOST type A" w:hAnsi="GOST type A" w:cs="Times New Roman"/>
+                <w:b/>
+                <w:bCs/>
+                <w:sz w:val="28"/>
+                <w:szCs w:val="28"/>
+              </w:rPr>
+              <w:t>. Инв. №</w:t>
             </w:r>
           </w:p>
         </w:tc>
@@ -2428,7 +2462,33 @@
                 <w:sz w:val="24"/>
                 <w:szCs w:val="24"/>
               </w:rPr>
-              <w:t>Инв. № дубл.</w:t>
+              <w:t xml:space="preserve">Инв. № </w:t>
+            </w:r>
+            <w:proofErr w:type="spellStart"/>
+            <w:r>
+              <w:rPr>
+                <w:rFonts w:ascii="GOST type A" w:hAnsi="GOST type A" w:cs="Times New Roman"/>
+                <w:b/>
+                <w:bCs/>
+                <w:i/>
+                <w:iCs/>
+                <w:sz w:val="24"/>
+                <w:szCs w:val="24"/>
+              </w:rPr>
+              <w:t>дубл</w:t>
+            </w:r>
+            <w:proofErr w:type="spellEnd"/>
+            <w:r>
+              <w:rPr>
+                <w:rFonts w:ascii="GOST type A" w:hAnsi="GOST type A" w:cs="Times New Roman"/>
+                <w:b/>
+                <w:bCs/>
+                <w:i/>
+                <w:iCs/>
+                <w:sz w:val="24"/>
+                <w:szCs w:val="24"/>
+              </w:rPr>
+              <w:t>.</w:t>
             </w:r>
           </w:p>
         </w:tc>
@@ -2633,6 +2693,7 @@
                 <w:szCs w:val="24"/>
               </w:rPr>
             </w:pPr>
+            <w:proofErr w:type="spellStart"/>
             <w:r>
               <w:rPr>
                 <w:rFonts w:ascii="GOST type A" w:hAnsi="GOST type A" w:cs="Times New Roman"/>
@@ -2643,7 +2704,20 @@
                 <w:sz w:val="24"/>
                 <w:szCs w:val="24"/>
               </w:rPr>
-              <w:t>Взам. Инв.№</w:t>
+              <w:t>Взам</w:t>
+            </w:r>
+            <w:proofErr w:type="spellEnd"/>
+            <w:r>
+              <w:rPr>
+                <w:rFonts w:ascii="GOST type A" w:hAnsi="GOST type A" w:cs="Times New Roman"/>
+                <w:b/>
+                <w:bCs/>
+                <w:i/>
+                <w:iCs/>
+                <w:sz w:val="24"/>
+                <w:szCs w:val="24"/>
+              </w:rPr>
+              <w:t>. Инв.№</w:t>
             </w:r>
           </w:p>
         </w:tc>
@@ -3404,6 +3478,7 @@
                 <w:szCs w:val="24"/>
               </w:rPr>
             </w:pPr>
+            <w:proofErr w:type="spellStart"/>
             <w:r>
               <w:rPr>
                 <w:rFonts w:ascii="GOST type A" w:hAnsi="GOST type A" w:cs="Times New Roman"/>
@@ -3414,7 +3489,20 @@
                 <w:sz w:val="24"/>
                 <w:szCs w:val="24"/>
               </w:rPr>
-              <w:t>Инв.№подл.</w:t>
+              <w:t>Инв.№подл</w:t>
+            </w:r>
+            <w:proofErr w:type="spellEnd"/>
+            <w:r>
+              <w:rPr>
+                <w:rFonts w:ascii="GOST type A" w:hAnsi="GOST type A" w:cs="Times New Roman"/>
+                <w:b/>
+                <w:bCs/>
+                <w:i/>
+                <w:iCs/>
+                <w:sz w:val="24"/>
+                <w:szCs w:val="24"/>
+              </w:rPr>
+              <w:t>.</w:t>
             </w:r>
           </w:p>
         </w:tc>
@@ -4661,6 +4749,8 @@
       <w:sdtPr>
         <w:rPr>
           <w:rFonts w:asciiTheme="minorHAnsi" w:eastAsiaTheme="minorHAnsi" w:hAnsiTheme="minorHAnsi" w:cstheme="minorBidi"/>
+          <w:b w:val="0"/>
+          <w:caps w:val="0"/>
           <w:color w:val="auto"/>
           <w:sz w:val="22"/>
           <w:szCs w:val="22"/>
@@ -4676,7 +4766,6 @@
         <w:rPr>
           <w:rFonts w:ascii="Times New Roman" w:hAnsi="Times New Roman" w:cs="Times New Roman"/>
           <w:bCs/>
-          <w:caps w:val="0"/>
           <w:sz w:val="28"/>
           <w:szCs w:val="28"/>
         </w:rPr>
@@ -4738,9 +4827,8 @@
             <w:spacing w:after="0" w:line="360" w:lineRule="auto"/>
             <w:rPr>
               <w:rFonts w:ascii="Times New Roman" w:eastAsiaTheme="minorEastAsia" w:hAnsi="Times New Roman" w:cs="Times New Roman"/>
-              <w:b/>
-              <w:bCs/>
               <w:noProof/>
+              <w:color w:val="000000" w:themeColor="text1"/>
               <w:sz w:val="28"/>
               <w:szCs w:val="28"/>
               <w:lang w:eastAsia="ru-RU"/>
@@ -4751,9 +4839,8 @@
               <w:rPr>
                 <w:rStyle w:val="a9"/>
                 <w:rFonts w:ascii="Times New Roman" w:hAnsi="Times New Roman" w:cs="Times New Roman"/>
-                <w:b/>
-                <w:bCs/>
                 <w:noProof/>
+                <w:color w:val="000000" w:themeColor="text1"/>
                 <w:sz w:val="28"/>
                 <w:szCs w:val="28"/>
               </w:rPr>
@@ -4762,10 +4849,9 @@
             <w:r>
               <w:rPr>
                 <w:rFonts w:ascii="Times New Roman" w:hAnsi="Times New Roman" w:cs="Times New Roman"/>
-                <w:b/>
-                <w:bCs/>
                 <w:noProof/>
                 <w:webHidden/>
+                <w:color w:val="000000" w:themeColor="text1"/>
                 <w:sz w:val="28"/>
                 <w:szCs w:val="28"/>
               </w:rPr>
@@ -4774,10 +4860,9 @@
             <w:r>
               <w:rPr>
                 <w:rFonts w:ascii="Times New Roman" w:hAnsi="Times New Roman" w:cs="Times New Roman"/>
-                <w:b/>
-                <w:bCs/>
                 <w:noProof/>
                 <w:webHidden/>
+                <w:color w:val="000000" w:themeColor="text1"/>
                 <w:sz w:val="28"/>
                 <w:szCs w:val="28"/>
               </w:rPr>
@@ -4786,10 +4871,9 @@
             <w:r>
               <w:rPr>
                 <w:rFonts w:ascii="Times New Roman" w:hAnsi="Times New Roman" w:cs="Times New Roman"/>
-                <w:b/>
-                <w:bCs/>
                 <w:noProof/>
                 <w:webHidden/>
+                <w:color w:val="000000" w:themeColor="text1"/>
                 <w:sz w:val="28"/>
                 <w:szCs w:val="28"/>
               </w:rPr>
@@ -4798,10 +4882,9 @@
             <w:r>
               <w:rPr>
                 <w:rFonts w:ascii="Times New Roman" w:hAnsi="Times New Roman" w:cs="Times New Roman"/>
-                <w:b/>
-                <w:bCs/>
                 <w:noProof/>
                 <w:webHidden/>
+                <w:color w:val="000000" w:themeColor="text1"/>
                 <w:sz w:val="28"/>
                 <w:szCs w:val="28"/>
               </w:rPr>
@@ -4809,10 +4892,9 @@
             <w:r>
               <w:rPr>
                 <w:rFonts w:ascii="Times New Roman" w:hAnsi="Times New Roman" w:cs="Times New Roman"/>
-                <w:b/>
-                <w:bCs/>
                 <w:noProof/>
                 <w:webHidden/>
+                <w:color w:val="000000" w:themeColor="text1"/>
                 <w:sz w:val="28"/>
                 <w:szCs w:val="28"/>
               </w:rPr>
@@ -4821,10 +4903,9 @@
             <w:r>
               <w:rPr>
                 <w:rFonts w:ascii="Times New Roman" w:hAnsi="Times New Roman" w:cs="Times New Roman"/>
-                <w:b/>
-                <w:bCs/>
                 <w:noProof/>
                 <w:webHidden/>
+                <w:color w:val="000000" w:themeColor="text1"/>
                 <w:sz w:val="28"/>
                 <w:szCs w:val="28"/>
               </w:rPr>
@@ -4833,10 +4914,9 @@
             <w:r>
               <w:rPr>
                 <w:rFonts w:ascii="Times New Roman" w:hAnsi="Times New Roman" w:cs="Times New Roman"/>
-                <w:b/>
-                <w:bCs/>
                 <w:noProof/>
                 <w:webHidden/>
+                <w:color w:val="000000" w:themeColor="text1"/>
                 <w:sz w:val="28"/>
                 <w:szCs w:val="28"/>
               </w:rPr>
@@ -4850,9 +4930,8 @@
             <w:ind w:firstLine="709"/>
             <w:rPr>
               <w:rFonts w:ascii="Times New Roman" w:eastAsiaTheme="minorEastAsia" w:hAnsi="Times New Roman" w:cs="Times New Roman"/>
-              <w:b/>
-              <w:bCs/>
               <w:noProof/>
+              <w:color w:val="000000" w:themeColor="text1"/>
               <w:sz w:val="28"/>
               <w:szCs w:val="28"/>
               <w:lang w:eastAsia="ru-RU"/>
@@ -4863,9 +4942,8 @@
               <w:rPr>
                 <w:rStyle w:val="a9"/>
                 <w:rFonts w:ascii="Times New Roman" w:hAnsi="Times New Roman" w:cs="Times New Roman"/>
-                <w:b/>
-                <w:bCs/>
                 <w:noProof/>
+                <w:color w:val="000000" w:themeColor="text1"/>
                 <w:sz w:val="28"/>
                 <w:szCs w:val="28"/>
               </w:rPr>
@@ -4874,9 +4952,8 @@
             <w:r>
               <w:rPr>
                 <w:rFonts w:ascii="Times New Roman" w:eastAsiaTheme="minorEastAsia" w:hAnsi="Times New Roman" w:cs="Times New Roman"/>
-                <w:b/>
-                <w:bCs/>
                 <w:noProof/>
+                <w:color w:val="000000" w:themeColor="text1"/>
                 <w:sz w:val="28"/>
                 <w:szCs w:val="28"/>
                 <w:lang w:eastAsia="ru-RU"/>
@@ -4887,9 +4964,8 @@
               <w:rPr>
                 <w:rStyle w:val="a9"/>
                 <w:rFonts w:ascii="Times New Roman" w:hAnsi="Times New Roman" w:cs="Times New Roman"/>
-                <w:b/>
-                <w:bCs/>
                 <w:noProof/>
+                <w:color w:val="000000" w:themeColor="text1"/>
                 <w:sz w:val="28"/>
                 <w:szCs w:val="28"/>
               </w:rPr>
@@ -4898,10 +4974,9 @@
             <w:r>
               <w:rPr>
                 <w:rFonts w:ascii="Times New Roman" w:hAnsi="Times New Roman" w:cs="Times New Roman"/>
-                <w:b/>
-                <w:bCs/>
                 <w:noProof/>
                 <w:webHidden/>
+                <w:color w:val="000000" w:themeColor="text1"/>
                 <w:sz w:val="28"/>
                 <w:szCs w:val="28"/>
               </w:rPr>
@@ -4910,10 +4985,9 @@
             <w:r>
               <w:rPr>
                 <w:rFonts w:ascii="Times New Roman" w:hAnsi="Times New Roman" w:cs="Times New Roman"/>
-                <w:b/>
-                <w:bCs/>
                 <w:noProof/>
                 <w:webHidden/>
+                <w:color w:val="000000" w:themeColor="text1"/>
                 <w:sz w:val="28"/>
                 <w:szCs w:val="28"/>
               </w:rPr>
@@ -4922,10 +4996,9 @@
             <w:r>
               <w:rPr>
                 <w:rFonts w:ascii="Times New Roman" w:hAnsi="Times New Roman" w:cs="Times New Roman"/>
-                <w:b/>
-                <w:bCs/>
                 <w:noProof/>
                 <w:webHidden/>
+                <w:color w:val="000000" w:themeColor="text1"/>
                 <w:sz w:val="28"/>
                 <w:szCs w:val="28"/>
               </w:rPr>
@@ -4934,10 +5007,9 @@
             <w:r>
               <w:rPr>
                 <w:rFonts w:ascii="Times New Roman" w:hAnsi="Times New Roman" w:cs="Times New Roman"/>
-                <w:b/>
-                <w:bCs/>
                 <w:noProof/>
                 <w:webHidden/>
+                <w:color w:val="000000" w:themeColor="text1"/>
                 <w:sz w:val="28"/>
                 <w:szCs w:val="28"/>
               </w:rPr>
@@ -4945,10 +5017,9 @@
             <w:r>
               <w:rPr>
                 <w:rFonts w:ascii="Times New Roman" w:hAnsi="Times New Roman" w:cs="Times New Roman"/>
-                <w:b/>
-                <w:bCs/>
                 <w:noProof/>
                 <w:webHidden/>
+                <w:color w:val="000000" w:themeColor="text1"/>
                 <w:sz w:val="28"/>
                 <w:szCs w:val="28"/>
               </w:rPr>
@@ -4957,10 +5028,9 @@
             <w:r>
               <w:rPr>
                 <w:rFonts w:ascii="Times New Roman" w:hAnsi="Times New Roman" w:cs="Times New Roman"/>
-                <w:b/>
-                <w:bCs/>
                 <w:noProof/>
                 <w:webHidden/>
+                <w:color w:val="000000" w:themeColor="text1"/>
                 <w:sz w:val="28"/>
                 <w:szCs w:val="28"/>
               </w:rPr>
@@ -4969,10 +5039,9 @@
             <w:r>
               <w:rPr>
                 <w:rFonts w:ascii="Times New Roman" w:hAnsi="Times New Roman" w:cs="Times New Roman"/>
-                <w:b/>
-                <w:bCs/>
                 <w:noProof/>
                 <w:webHidden/>
+                <w:color w:val="000000" w:themeColor="text1"/>
                 <w:sz w:val="28"/>
                 <w:szCs w:val="28"/>
               </w:rPr>
@@ -4986,9 +5055,8 @@
             <w:ind w:firstLine="709"/>
             <w:rPr>
               <w:rFonts w:ascii="Times New Roman" w:eastAsiaTheme="minorEastAsia" w:hAnsi="Times New Roman" w:cs="Times New Roman"/>
-              <w:b/>
-              <w:bCs/>
               <w:noProof/>
+              <w:color w:val="000000" w:themeColor="text1"/>
               <w:sz w:val="28"/>
               <w:szCs w:val="28"/>
               <w:lang w:eastAsia="ru-RU"/>
@@ -4999,9 +5067,8 @@
               <w:rPr>
                 <w:rStyle w:val="a9"/>
                 <w:rFonts w:ascii="Times New Roman" w:hAnsi="Times New Roman" w:cs="Times New Roman"/>
-                <w:b/>
-                <w:bCs/>
                 <w:noProof/>
+                <w:color w:val="000000" w:themeColor="text1"/>
                 <w:sz w:val="28"/>
                 <w:szCs w:val="28"/>
               </w:rPr>
@@ -5010,9 +5077,8 @@
             <w:r>
               <w:rPr>
                 <w:rFonts w:ascii="Times New Roman" w:eastAsiaTheme="minorEastAsia" w:hAnsi="Times New Roman" w:cs="Times New Roman"/>
-                <w:b/>
-                <w:bCs/>
                 <w:noProof/>
+                <w:color w:val="000000" w:themeColor="text1"/>
                 <w:sz w:val="28"/>
                 <w:szCs w:val="28"/>
                 <w:lang w:eastAsia="ru-RU"/>
@@ -5023,9 +5089,8 @@
               <w:rPr>
                 <w:rStyle w:val="a9"/>
                 <w:rFonts w:ascii="Times New Roman" w:hAnsi="Times New Roman" w:cs="Times New Roman"/>
-                <w:b/>
-                <w:bCs/>
                 <w:noProof/>
+                <w:color w:val="000000" w:themeColor="text1"/>
                 <w:sz w:val="28"/>
                 <w:szCs w:val="28"/>
               </w:rPr>
@@ -5034,10 +5099,9 @@
             <w:r>
               <w:rPr>
                 <w:rFonts w:ascii="Times New Roman" w:hAnsi="Times New Roman" w:cs="Times New Roman"/>
-                <w:b/>
-                <w:bCs/>
                 <w:noProof/>
                 <w:webHidden/>
+                <w:color w:val="000000" w:themeColor="text1"/>
                 <w:sz w:val="28"/>
                 <w:szCs w:val="28"/>
               </w:rPr>
@@ -5046,10 +5110,9 @@
             <w:r>
               <w:rPr>
                 <w:rFonts w:ascii="Times New Roman" w:hAnsi="Times New Roman" w:cs="Times New Roman"/>
-                <w:b/>
-                <w:bCs/>
                 <w:noProof/>
                 <w:webHidden/>
+                <w:color w:val="000000" w:themeColor="text1"/>
                 <w:sz w:val="28"/>
                 <w:szCs w:val="28"/>
               </w:rPr>
@@ -5058,10 +5121,9 @@
             <w:r>
               <w:rPr>
                 <w:rFonts w:ascii="Times New Roman" w:hAnsi="Times New Roman" w:cs="Times New Roman"/>
-                <w:b/>
-                <w:bCs/>
                 <w:noProof/>
                 <w:webHidden/>
+                <w:color w:val="000000" w:themeColor="text1"/>
                 <w:sz w:val="28"/>
                 <w:szCs w:val="28"/>
               </w:rPr>
@@ -5070,10 +5132,9 @@
             <w:r>
               <w:rPr>
                 <w:rFonts w:ascii="Times New Roman" w:hAnsi="Times New Roman" w:cs="Times New Roman"/>
-                <w:b/>
-                <w:bCs/>
                 <w:noProof/>
                 <w:webHidden/>
+                <w:color w:val="000000" w:themeColor="text1"/>
                 <w:sz w:val="28"/>
                 <w:szCs w:val="28"/>
               </w:rPr>
@@ -5081,10 +5142,9 @@
             <w:r>
               <w:rPr>
                 <w:rFonts w:ascii="Times New Roman" w:hAnsi="Times New Roman" w:cs="Times New Roman"/>
-                <w:b/>
-                <w:bCs/>
                 <w:noProof/>
                 <w:webHidden/>
+                <w:color w:val="000000" w:themeColor="text1"/>
                 <w:sz w:val="28"/>
                 <w:szCs w:val="28"/>
               </w:rPr>
@@ -5093,10 +5153,9 @@
             <w:r>
               <w:rPr>
                 <w:rFonts w:ascii="Times New Roman" w:hAnsi="Times New Roman" w:cs="Times New Roman"/>
-                <w:b/>
-                <w:bCs/>
                 <w:noProof/>
                 <w:webHidden/>
+                <w:color w:val="000000" w:themeColor="text1"/>
                 <w:sz w:val="28"/>
                 <w:szCs w:val="28"/>
               </w:rPr>
@@ -5105,10 +5164,9 @@
             <w:r>
               <w:rPr>
                 <w:rFonts w:ascii="Times New Roman" w:hAnsi="Times New Roman" w:cs="Times New Roman"/>
-                <w:b/>
-                <w:bCs/>
                 <w:noProof/>
                 <w:webHidden/>
+                <w:color w:val="000000" w:themeColor="text1"/>
                 <w:sz w:val="28"/>
                 <w:szCs w:val="28"/>
               </w:rPr>
@@ -5122,9 +5180,8 @@
             <w:ind w:firstLine="709"/>
             <w:rPr>
               <w:rFonts w:ascii="Times New Roman" w:eastAsiaTheme="minorEastAsia" w:hAnsi="Times New Roman" w:cs="Times New Roman"/>
-              <w:b/>
-              <w:bCs/>
               <w:noProof/>
+              <w:color w:val="000000" w:themeColor="text1"/>
               <w:sz w:val="28"/>
               <w:szCs w:val="28"/>
               <w:lang w:eastAsia="ru-RU"/>
@@ -5135,9 +5192,8 @@
               <w:rPr>
                 <w:rStyle w:val="a9"/>
                 <w:rFonts w:ascii="Times New Roman" w:hAnsi="Times New Roman" w:cs="Times New Roman"/>
-                <w:b/>
-                <w:bCs/>
                 <w:noProof/>
+                <w:color w:val="000000" w:themeColor="text1"/>
                 <w:sz w:val="28"/>
                 <w:szCs w:val="28"/>
               </w:rPr>
@@ -5146,9 +5202,8 @@
             <w:r>
               <w:rPr>
                 <w:rFonts w:ascii="Times New Roman" w:eastAsiaTheme="minorEastAsia" w:hAnsi="Times New Roman" w:cs="Times New Roman"/>
-                <w:b/>
-                <w:bCs/>
                 <w:noProof/>
+                <w:color w:val="000000" w:themeColor="text1"/>
                 <w:sz w:val="28"/>
                 <w:szCs w:val="28"/>
                 <w:lang w:eastAsia="ru-RU"/>
@@ -5159,9 +5214,8 @@
               <w:rPr>
                 <w:rStyle w:val="a9"/>
                 <w:rFonts w:ascii="Times New Roman" w:hAnsi="Times New Roman" w:cs="Times New Roman"/>
-                <w:b/>
-                <w:bCs/>
                 <w:noProof/>
+                <w:color w:val="000000" w:themeColor="text1"/>
                 <w:sz w:val="28"/>
                 <w:szCs w:val="28"/>
               </w:rPr>
@@ -5170,10 +5224,9 @@
             <w:r>
               <w:rPr>
                 <w:rFonts w:ascii="Times New Roman" w:hAnsi="Times New Roman" w:cs="Times New Roman"/>
-                <w:b/>
-                <w:bCs/>
                 <w:noProof/>
                 <w:webHidden/>
+                <w:color w:val="000000" w:themeColor="text1"/>
                 <w:sz w:val="28"/>
                 <w:szCs w:val="28"/>
               </w:rPr>
@@ -5182,10 +5235,9 @@
             <w:r>
               <w:rPr>
                 <w:rFonts w:ascii="Times New Roman" w:hAnsi="Times New Roman" w:cs="Times New Roman"/>
-                <w:b/>
-                <w:bCs/>
                 <w:noProof/>
                 <w:webHidden/>
+                <w:color w:val="000000" w:themeColor="text1"/>
                 <w:sz w:val="28"/>
                 <w:szCs w:val="28"/>
               </w:rPr>
@@ -5194,10 +5246,9 @@
             <w:r>
               <w:rPr>
                 <w:rFonts w:ascii="Times New Roman" w:hAnsi="Times New Roman" w:cs="Times New Roman"/>
-                <w:b/>
-                <w:bCs/>
                 <w:noProof/>
                 <w:webHidden/>
+                <w:color w:val="000000" w:themeColor="text1"/>
                 <w:sz w:val="28"/>
                 <w:szCs w:val="28"/>
               </w:rPr>
@@ -5206,10 +5257,9 @@
             <w:r>
               <w:rPr>
                 <w:rFonts w:ascii="Times New Roman" w:hAnsi="Times New Roman" w:cs="Times New Roman"/>
-                <w:b/>
-                <w:bCs/>
                 <w:noProof/>
                 <w:webHidden/>
+                <w:color w:val="000000" w:themeColor="text1"/>
                 <w:sz w:val="28"/>
                 <w:szCs w:val="28"/>
               </w:rPr>
@@ -5217,10 +5267,9 @@
             <w:r>
               <w:rPr>
                 <w:rFonts w:ascii="Times New Roman" w:hAnsi="Times New Roman" w:cs="Times New Roman"/>
-                <w:b/>
-                <w:bCs/>
                 <w:noProof/>
                 <w:webHidden/>
+                <w:color w:val="000000" w:themeColor="text1"/>
                 <w:sz w:val="28"/>
                 <w:szCs w:val="28"/>
               </w:rPr>
@@ -5229,10 +5278,9 @@
             <w:r>
               <w:rPr>
                 <w:rFonts w:ascii="Times New Roman" w:hAnsi="Times New Roman" w:cs="Times New Roman"/>
-                <w:b/>
-                <w:bCs/>
                 <w:noProof/>
                 <w:webHidden/>
+                <w:color w:val="000000" w:themeColor="text1"/>
                 <w:sz w:val="28"/>
                 <w:szCs w:val="28"/>
               </w:rPr>
@@ -5241,10 +5289,9 @@
             <w:r>
               <w:rPr>
                 <w:rFonts w:ascii="Times New Roman" w:hAnsi="Times New Roman" w:cs="Times New Roman"/>
-                <w:b/>
-                <w:bCs/>
                 <w:noProof/>
                 <w:webHidden/>
+                <w:color w:val="000000" w:themeColor="text1"/>
                 <w:sz w:val="28"/>
                 <w:szCs w:val="28"/>
               </w:rPr>
@@ -5262,250 +5309,53 @@
             <w:spacing w:after="0" w:line="360" w:lineRule="auto"/>
             <w:rPr>
               <w:rFonts w:ascii="Times New Roman" w:eastAsiaTheme="minorEastAsia" w:hAnsi="Times New Roman" w:cs="Times New Roman"/>
-              <w:b/>
-              <w:bCs/>
               <w:noProof/>
+              <w:color w:val="000000" w:themeColor="text1"/>
               <w:sz w:val="28"/>
               <w:szCs w:val="28"/>
               <w:lang w:eastAsia="ru-RU"/>
             </w:rPr>
           </w:pPr>
-          <w:r>
-            <w:rPr>
-              <w:rStyle w:val="a9"/>
-              <w:rFonts w:ascii="Times New Roman" w:hAnsi="Times New Roman" w:cs="Times New Roman"/>
-              <w:b/>
-              <w:bCs/>
-              <w:noProof/>
-              <w:sz w:val="28"/>
-              <w:szCs w:val="28"/>
-            </w:rPr>
-            <w:fldChar w:fldCharType="begin"/>
-          </w:r>
-          <w:r>
-            <w:rPr>
-              <w:rStyle w:val="a9"/>
-              <w:rFonts w:ascii="Times New Roman" w:hAnsi="Times New Roman" w:cs="Times New Roman"/>
-              <w:b/>
-              <w:bCs/>
-              <w:noProof/>
-              <w:sz w:val="28"/>
-              <w:szCs w:val="28"/>
-            </w:rPr>
-            <w:instrText xml:space="preserve"> </w:instrText>
-          </w:r>
-          <w:r>
-            <w:rPr>
-              <w:rFonts w:ascii="Times New Roman" w:hAnsi="Times New Roman" w:cs="Times New Roman"/>
-              <w:b/>
-              <w:bCs/>
-              <w:noProof/>
-              <w:sz w:val="28"/>
-              <w:szCs w:val="28"/>
-            </w:rPr>
-            <w:instrText>HYPERLINK \l "_Toc135753446"</w:instrText>
-          </w:r>
-          <w:r>
-            <w:rPr>
-              <w:rStyle w:val="a9"/>
-              <w:rFonts w:ascii="Times New Roman" w:hAnsi="Times New Roman" w:cs="Times New Roman"/>
-              <w:b/>
-              <w:bCs/>
-              <w:noProof/>
-              <w:sz w:val="28"/>
-              <w:szCs w:val="28"/>
-            </w:rPr>
-            <w:instrText xml:space="preserve"> </w:instrText>
-          </w:r>
-          <w:r>
-            <w:rPr>
-              <w:rStyle w:val="a9"/>
-              <w:rFonts w:ascii="Times New Roman" w:hAnsi="Times New Roman" w:cs="Times New Roman"/>
-              <w:b/>
-              <w:bCs/>
-              <w:noProof/>
-              <w:sz w:val="28"/>
-              <w:szCs w:val="28"/>
-            </w:rPr>
-          </w:r>
-          <w:r>
-            <w:rPr>
-              <w:rStyle w:val="a9"/>
-              <w:rFonts w:ascii="Times New Roman" w:hAnsi="Times New Roman" w:cs="Times New Roman"/>
-              <w:b/>
-              <w:bCs/>
-              <w:noProof/>
-              <w:sz w:val="28"/>
-              <w:szCs w:val="28"/>
-            </w:rPr>
-            <w:fldChar w:fldCharType="separate"/>
-          </w:r>
-          <w:r>
-            <w:rPr>
-              <w:rStyle w:val="a9"/>
-              <w:rFonts w:ascii="Times New Roman" w:hAnsi="Times New Roman" w:cs="Times New Roman"/>
-              <w:b/>
-              <w:bCs/>
-              <w:noProof/>
-              <w:sz w:val="28"/>
-              <w:szCs w:val="28"/>
-            </w:rPr>
-            <w:t>2</w:t>
-          </w:r>
-          <w:r>
-            <w:rPr>
-              <w:rFonts w:ascii="Times New Roman" w:eastAsiaTheme="minorEastAsia" w:hAnsi="Times New Roman" w:cs="Times New Roman"/>
-              <w:b/>
-              <w:bCs/>
-              <w:noProof/>
-              <w:sz w:val="28"/>
-              <w:szCs w:val="28"/>
-              <w:lang w:eastAsia="ru-RU"/>
-            </w:rPr>
-            <w:t xml:space="preserve"> </w:t>
-          </w:r>
-          <w:r>
-            <w:rPr>
-              <w:rStyle w:val="a9"/>
-              <w:rFonts w:ascii="Times New Roman" w:hAnsi="Times New Roman" w:cs="Times New Roman"/>
-              <w:b/>
-              <w:bCs/>
-              <w:noProof/>
-              <w:sz w:val="28"/>
-              <w:szCs w:val="28"/>
-            </w:rPr>
-            <w:t>УСЛОВИЯ ВЫПОЛНЕНИЯ ПРОГРАММЫ</w:t>
-          </w:r>
-          <w:r>
-            <w:rPr>
-              <w:rFonts w:ascii="Times New Roman" w:hAnsi="Times New Roman" w:cs="Times New Roman"/>
-              <w:b/>
-              <w:bCs/>
-              <w:noProof/>
-              <w:webHidden/>
-              <w:sz w:val="28"/>
-              <w:szCs w:val="28"/>
-            </w:rPr>
-            <w:tab/>
-          </w:r>
-          <w:r>
-            <w:rPr>
-              <w:rFonts w:ascii="Times New Roman" w:hAnsi="Times New Roman" w:cs="Times New Roman"/>
-              <w:b/>
-              <w:bCs/>
-              <w:noProof/>
-              <w:webHidden/>
-              <w:sz w:val="28"/>
-              <w:szCs w:val="28"/>
-            </w:rPr>
-            <w:fldChar w:fldCharType="begin"/>
-          </w:r>
-          <w:r>
-            <w:rPr>
-              <w:rFonts w:ascii="Times New Roman" w:hAnsi="Times New Roman" w:cs="Times New Roman"/>
-              <w:b/>
-              <w:bCs/>
-              <w:noProof/>
-              <w:webHidden/>
-              <w:sz w:val="28"/>
-              <w:szCs w:val="28"/>
-            </w:rPr>
-            <w:instrText xml:space="preserve"> PAGEREF _Toc135753446 \h </w:instrText>
-          </w:r>
-          <w:r>
-            <w:rPr>
-              <w:rFonts w:ascii="Times New Roman" w:hAnsi="Times New Roman" w:cs="Times New Roman"/>
-              <w:b/>
-              <w:bCs/>
-              <w:noProof/>
-              <w:webHidden/>
-              <w:sz w:val="28"/>
-              <w:szCs w:val="28"/>
-            </w:rPr>
-          </w:r>
-          <w:r>
-            <w:rPr>
-              <w:rFonts w:ascii="Times New Roman" w:hAnsi="Times New Roman" w:cs="Times New Roman"/>
-              <w:b/>
-              <w:bCs/>
-              <w:noProof/>
-              <w:webHidden/>
-              <w:sz w:val="28"/>
-              <w:szCs w:val="28"/>
-            </w:rPr>
-            <w:fldChar w:fldCharType="separate"/>
-          </w:r>
-          <w:r>
-            <w:rPr>
-              <w:rFonts w:ascii="Times New Roman" w:hAnsi="Times New Roman" w:cs="Times New Roman"/>
-              <w:b/>
-              <w:bCs/>
-              <w:noProof/>
-              <w:webHidden/>
-              <w:sz w:val="28"/>
-              <w:szCs w:val="28"/>
-            </w:rPr>
-            <w:t>5</w:t>
-          </w:r>
-          <w:r>
-            <w:rPr>
-              <w:rFonts w:ascii="Times New Roman" w:hAnsi="Times New Roman" w:cs="Times New Roman"/>
-              <w:b/>
-              <w:bCs/>
-              <w:noProof/>
-              <w:webHidden/>
-              <w:sz w:val="28"/>
-              <w:szCs w:val="28"/>
-            </w:rPr>
-            <w:fldChar w:fldCharType="end"/>
-          </w:r>
-          <w:r>
-            <w:rPr>
-              <w:rStyle w:val="a9"/>
-              <w:rFonts w:ascii="Times New Roman" w:hAnsi="Times New Roman" w:cs="Times New Roman"/>
-              <w:b/>
-              <w:bCs/>
-              <w:noProof/>
-              <w:sz w:val="28"/>
-              <w:szCs w:val="28"/>
-            </w:rPr>
-            <w:fldChar w:fldCharType="end"/>
-          </w:r>
-        </w:p>
-        <w:p>
-          <w:pPr>
-            <w:pStyle w:val="21"/>
-            <w:ind w:firstLine="709"/>
-            <w:rPr>
-              <w:rFonts w:ascii="Times New Roman" w:eastAsiaTheme="minorEastAsia" w:hAnsi="Times New Roman" w:cs="Times New Roman"/>
-              <w:b/>
-              <w:bCs/>
-              <w:noProof/>
-              <w:sz w:val="28"/>
-              <w:szCs w:val="28"/>
-              <w:lang w:eastAsia="ru-RU"/>
-            </w:rPr>
-          </w:pPr>
-          <w:hyperlink w:anchor="_Toc135753447" w:history="1">
+          <w:hyperlink w:anchor="_Toc135753446" w:history="1">
             <w:r>
               <w:rPr>
                 <w:rStyle w:val="a9"/>
                 <w:rFonts w:ascii="Times New Roman" w:hAnsi="Times New Roman" w:cs="Times New Roman"/>
-                <w:b/>
-                <w:bCs/>
                 <w:noProof/>
+                <w:color w:val="000000" w:themeColor="text1"/>
                 <w:sz w:val="28"/>
                 <w:szCs w:val="28"/>
               </w:rPr>
-              <w:t>2.1 Технические требования программы к устройству</w:t>
+              <w:t>2</w:t>
             </w:r>
             <w:r>
               <w:rPr>
-                <w:rFonts w:ascii="Times New Roman" w:hAnsi="Times New Roman" w:cs="Times New Roman"/>
-                <w:b/>
-                <w:bCs/>
+                <w:rFonts w:ascii="Times New Roman" w:eastAsiaTheme="minorEastAsia" w:hAnsi="Times New Roman" w:cs="Times New Roman"/>
+                <w:noProof/>
+                <w:color w:val="000000" w:themeColor="text1"/>
+                <w:sz w:val="28"/>
+                <w:szCs w:val="28"/>
+                <w:lang w:eastAsia="ru-RU"/>
+              </w:rPr>
+              <w:t xml:space="preserve"> </w:t>
+            </w:r>
+            <w:r>
+              <w:rPr>
+                <w:rStyle w:val="a9"/>
+                <w:rFonts w:ascii="Times New Roman" w:hAnsi="Times New Roman" w:cs="Times New Roman"/>
+                <w:noProof/>
+                <w:color w:val="000000" w:themeColor="text1"/>
+                <w:sz w:val="28"/>
+                <w:szCs w:val="28"/>
+              </w:rPr>
+              <w:t>УСЛОВИЯ ВЫПОЛНЕНИЯ ПРОГРАММЫ</w:t>
+            </w:r>
+            <w:r>
+              <w:rPr>
+                <w:rFonts w:ascii="Times New Roman" w:hAnsi="Times New Roman" w:cs="Times New Roman"/>
                 <w:noProof/>
                 <w:webHidden/>
+                <w:color w:val="000000" w:themeColor="text1"/>
                 <w:sz w:val="28"/>
                 <w:szCs w:val="28"/>
               </w:rPr>
@@ -5514,10 +5364,9 @@
             <w:r>
               <w:rPr>
                 <w:rFonts w:ascii="Times New Roman" w:hAnsi="Times New Roman" w:cs="Times New Roman"/>
-                <w:b/>
-                <w:bCs/>
                 <w:noProof/>
                 <w:webHidden/>
+                <w:color w:val="000000" w:themeColor="text1"/>
                 <w:sz w:val="28"/>
                 <w:szCs w:val="28"/>
               </w:rPr>
@@ -5526,22 +5375,20 @@
             <w:r>
               <w:rPr>
                 <w:rFonts w:ascii="Times New Roman" w:hAnsi="Times New Roman" w:cs="Times New Roman"/>
-                <w:b/>
-                <w:bCs/>
                 <w:noProof/>
                 <w:webHidden/>
+                <w:color w:val="000000" w:themeColor="text1"/>
                 <w:sz w:val="28"/>
                 <w:szCs w:val="28"/>
               </w:rPr>
-              <w:instrText xml:space="preserve"> PAGEREF _Toc135753447 \h </w:instrText>
+              <w:instrText xml:space="preserve"> PAGEREF _Toc135753446 \h </w:instrText>
             </w:r>
             <w:r>
               <w:rPr>
                 <w:rFonts w:ascii="Times New Roman" w:hAnsi="Times New Roman" w:cs="Times New Roman"/>
-                <w:b/>
-                <w:bCs/>
                 <w:noProof/>
                 <w:webHidden/>
+                <w:color w:val="000000" w:themeColor="text1"/>
                 <w:sz w:val="28"/>
                 <w:szCs w:val="28"/>
               </w:rPr>
@@ -5549,10 +5396,9 @@
             <w:r>
               <w:rPr>
                 <w:rFonts w:ascii="Times New Roman" w:hAnsi="Times New Roman" w:cs="Times New Roman"/>
-                <w:b/>
-                <w:bCs/>
                 <w:noProof/>
                 <w:webHidden/>
+                <w:color w:val="000000" w:themeColor="text1"/>
                 <w:sz w:val="28"/>
                 <w:szCs w:val="28"/>
               </w:rPr>
@@ -5561,10 +5407,9 @@
             <w:r>
               <w:rPr>
                 <w:rFonts w:ascii="Times New Roman" w:hAnsi="Times New Roman" w:cs="Times New Roman"/>
-                <w:b/>
-                <w:bCs/>
                 <w:noProof/>
                 <w:webHidden/>
+                <w:color w:val="000000" w:themeColor="text1"/>
                 <w:sz w:val="28"/>
                 <w:szCs w:val="28"/>
               </w:rPr>
@@ -5573,10 +5418,9 @@
             <w:r>
               <w:rPr>
                 <w:rFonts w:ascii="Times New Roman" w:hAnsi="Times New Roman" w:cs="Times New Roman"/>
-                <w:b/>
-                <w:bCs/>
                 <w:noProof/>
                 <w:webHidden/>
+                <w:color w:val="000000" w:themeColor="text1"/>
                 <w:sz w:val="28"/>
                 <w:szCs w:val="28"/>
               </w:rPr>
@@ -5590,9 +5434,111 @@
             <w:ind w:firstLine="709"/>
             <w:rPr>
               <w:rFonts w:ascii="Times New Roman" w:eastAsiaTheme="minorEastAsia" w:hAnsi="Times New Roman" w:cs="Times New Roman"/>
-              <w:b/>
-              <w:bCs/>
               <w:noProof/>
+              <w:color w:val="000000" w:themeColor="text1"/>
+              <w:sz w:val="28"/>
+              <w:szCs w:val="28"/>
+              <w:lang w:eastAsia="ru-RU"/>
+            </w:rPr>
+          </w:pPr>
+          <w:hyperlink w:anchor="_Toc135753447" w:history="1">
+            <w:r>
+              <w:rPr>
+                <w:rStyle w:val="a9"/>
+                <w:rFonts w:ascii="Times New Roman" w:hAnsi="Times New Roman" w:cs="Times New Roman"/>
+                <w:noProof/>
+                <w:color w:val="000000" w:themeColor="text1"/>
+                <w:sz w:val="28"/>
+                <w:szCs w:val="28"/>
+              </w:rPr>
+              <w:t>2.1 Технические требования программы к устройству</w:t>
+            </w:r>
+            <w:r>
+              <w:rPr>
+                <w:rFonts w:ascii="Times New Roman" w:hAnsi="Times New Roman" w:cs="Times New Roman"/>
+                <w:noProof/>
+                <w:webHidden/>
+                <w:color w:val="000000" w:themeColor="text1"/>
+                <w:sz w:val="28"/>
+                <w:szCs w:val="28"/>
+              </w:rPr>
+              <w:tab/>
+            </w:r>
+            <w:r>
+              <w:rPr>
+                <w:rFonts w:ascii="Times New Roman" w:hAnsi="Times New Roman" w:cs="Times New Roman"/>
+                <w:noProof/>
+                <w:webHidden/>
+                <w:color w:val="000000" w:themeColor="text1"/>
+                <w:sz w:val="28"/>
+                <w:szCs w:val="28"/>
+              </w:rPr>
+              <w:fldChar w:fldCharType="begin"/>
+            </w:r>
+            <w:r>
+              <w:rPr>
+                <w:rFonts w:ascii="Times New Roman" w:hAnsi="Times New Roman" w:cs="Times New Roman"/>
+                <w:noProof/>
+                <w:webHidden/>
+                <w:color w:val="000000" w:themeColor="text1"/>
+                <w:sz w:val="28"/>
+                <w:szCs w:val="28"/>
+              </w:rPr>
+              <w:instrText xml:space="preserve"> PAGEREF _Toc135753447 \h </w:instrText>
+            </w:r>
+            <w:r>
+              <w:rPr>
+                <w:rFonts w:ascii="Times New Roman" w:hAnsi="Times New Roman" w:cs="Times New Roman"/>
+                <w:noProof/>
+                <w:webHidden/>
+                <w:color w:val="000000" w:themeColor="text1"/>
+                <w:sz w:val="28"/>
+                <w:szCs w:val="28"/>
+              </w:rPr>
+            </w:r>
+            <w:r>
+              <w:rPr>
+                <w:rFonts w:ascii="Times New Roman" w:hAnsi="Times New Roman" w:cs="Times New Roman"/>
+                <w:noProof/>
+                <w:webHidden/>
+                <w:color w:val="000000" w:themeColor="text1"/>
+                <w:sz w:val="28"/>
+                <w:szCs w:val="28"/>
+              </w:rPr>
+              <w:fldChar w:fldCharType="separate"/>
+            </w:r>
+            <w:r>
+              <w:rPr>
+                <w:rFonts w:ascii="Times New Roman" w:hAnsi="Times New Roman" w:cs="Times New Roman"/>
+                <w:noProof/>
+                <w:webHidden/>
+                <w:color w:val="000000" w:themeColor="text1"/>
+                <w:sz w:val="28"/>
+                <w:szCs w:val="28"/>
+              </w:rPr>
+              <w:t>5</w:t>
+            </w:r>
+            <w:r>
+              <w:rPr>
+                <w:rFonts w:ascii="Times New Roman" w:hAnsi="Times New Roman" w:cs="Times New Roman"/>
+                <w:noProof/>
+                <w:webHidden/>
+                <w:color w:val="000000" w:themeColor="text1"/>
+                <w:sz w:val="28"/>
+                <w:szCs w:val="28"/>
+              </w:rPr>
+              <w:fldChar w:fldCharType="end"/>
+            </w:r>
+          </w:hyperlink>
+        </w:p>
+        <w:p>
+          <w:pPr>
+            <w:pStyle w:val="21"/>
+            <w:ind w:firstLine="709"/>
+            <w:rPr>
+              <w:rFonts w:ascii="Times New Roman" w:eastAsiaTheme="minorEastAsia" w:hAnsi="Times New Roman" w:cs="Times New Roman"/>
+              <w:noProof/>
+              <w:color w:val="000000" w:themeColor="text1"/>
               <w:sz w:val="28"/>
               <w:szCs w:val="28"/>
               <w:lang w:eastAsia="ru-RU"/>
@@ -5603,9 +5549,8 @@
               <w:rPr>
                 <w:rStyle w:val="a9"/>
                 <w:rFonts w:ascii="Times New Roman" w:hAnsi="Times New Roman" w:cs="Times New Roman"/>
-                <w:b/>
-                <w:bCs/>
                 <w:noProof/>
+                <w:color w:val="000000" w:themeColor="text1"/>
                 <w:sz w:val="28"/>
                 <w:szCs w:val="28"/>
               </w:rPr>
@@ -5614,10 +5559,9 @@
             <w:r>
               <w:rPr>
                 <w:rFonts w:ascii="Times New Roman" w:hAnsi="Times New Roman" w:cs="Times New Roman"/>
-                <w:b/>
-                <w:bCs/>
                 <w:noProof/>
                 <w:webHidden/>
+                <w:color w:val="000000" w:themeColor="text1"/>
                 <w:sz w:val="28"/>
                 <w:szCs w:val="28"/>
               </w:rPr>
@@ -5626,10 +5570,9 @@
             <w:r>
               <w:rPr>
                 <w:rFonts w:ascii="Times New Roman" w:hAnsi="Times New Roman" w:cs="Times New Roman"/>
-                <w:b/>
-                <w:bCs/>
                 <w:noProof/>
                 <w:webHidden/>
+                <w:color w:val="000000" w:themeColor="text1"/>
                 <w:sz w:val="28"/>
                 <w:szCs w:val="28"/>
               </w:rPr>
@@ -5638,10 +5581,9 @@
             <w:r>
               <w:rPr>
                 <w:rFonts w:ascii="Times New Roman" w:hAnsi="Times New Roman" w:cs="Times New Roman"/>
-                <w:b/>
-                <w:bCs/>
                 <w:noProof/>
                 <w:webHidden/>
+                <w:color w:val="000000" w:themeColor="text1"/>
                 <w:sz w:val="28"/>
                 <w:szCs w:val="28"/>
               </w:rPr>
@@ -5650,10 +5592,9 @@
             <w:r>
               <w:rPr>
                 <w:rFonts w:ascii="Times New Roman" w:hAnsi="Times New Roman" w:cs="Times New Roman"/>
-                <w:b/>
-                <w:bCs/>
                 <w:noProof/>
                 <w:webHidden/>
+                <w:color w:val="000000" w:themeColor="text1"/>
                 <w:sz w:val="28"/>
                 <w:szCs w:val="28"/>
               </w:rPr>
@@ -5661,10 +5602,9 @@
             <w:r>
               <w:rPr>
                 <w:rFonts w:ascii="Times New Roman" w:hAnsi="Times New Roman" w:cs="Times New Roman"/>
-                <w:b/>
-                <w:bCs/>
                 <w:noProof/>
                 <w:webHidden/>
+                <w:color w:val="000000" w:themeColor="text1"/>
                 <w:sz w:val="28"/>
                 <w:szCs w:val="28"/>
               </w:rPr>
@@ -5673,10 +5613,9 @@
             <w:r>
               <w:rPr>
                 <w:rFonts w:ascii="Times New Roman" w:hAnsi="Times New Roman" w:cs="Times New Roman"/>
-                <w:b/>
-                <w:bCs/>
                 <w:noProof/>
                 <w:webHidden/>
+                <w:color w:val="000000" w:themeColor="text1"/>
                 <w:sz w:val="28"/>
                 <w:szCs w:val="28"/>
               </w:rPr>
@@ -5685,10 +5624,9 @@
             <w:r>
               <w:rPr>
                 <w:rFonts w:ascii="Times New Roman" w:hAnsi="Times New Roman" w:cs="Times New Roman"/>
-                <w:b/>
-                <w:bCs/>
                 <w:noProof/>
                 <w:webHidden/>
+                <w:color w:val="000000" w:themeColor="text1"/>
                 <w:sz w:val="28"/>
                 <w:szCs w:val="28"/>
               </w:rPr>
@@ -5705,9 +5643,8 @@
             <w:spacing w:after="0" w:line="360" w:lineRule="auto"/>
             <w:rPr>
               <w:rFonts w:ascii="Times New Roman" w:eastAsiaTheme="minorEastAsia" w:hAnsi="Times New Roman" w:cs="Times New Roman"/>
-              <w:b/>
-              <w:bCs/>
               <w:noProof/>
+              <w:color w:val="000000" w:themeColor="text1"/>
               <w:sz w:val="28"/>
               <w:szCs w:val="28"/>
               <w:lang w:eastAsia="ru-RU"/>
@@ -5718,9 +5655,8 @@
               <w:rPr>
                 <w:rStyle w:val="a9"/>
                 <w:rFonts w:ascii="Times New Roman" w:hAnsi="Times New Roman" w:cs="Times New Roman"/>
-                <w:b/>
-                <w:bCs/>
                 <w:noProof/>
+                <w:color w:val="000000" w:themeColor="text1"/>
                 <w:sz w:val="28"/>
                 <w:szCs w:val="28"/>
               </w:rPr>
@@ -5729,10 +5665,9 @@
             <w:r>
               <w:rPr>
                 <w:rFonts w:ascii="Times New Roman" w:hAnsi="Times New Roman" w:cs="Times New Roman"/>
-                <w:b/>
-                <w:bCs/>
                 <w:noProof/>
                 <w:webHidden/>
+                <w:color w:val="000000" w:themeColor="text1"/>
                 <w:sz w:val="28"/>
                 <w:szCs w:val="28"/>
               </w:rPr>
@@ -5741,10 +5676,9 @@
             <w:r>
               <w:rPr>
                 <w:rFonts w:ascii="Times New Roman" w:hAnsi="Times New Roman" w:cs="Times New Roman"/>
-                <w:b/>
-                <w:bCs/>
                 <w:noProof/>
                 <w:webHidden/>
+                <w:color w:val="000000" w:themeColor="text1"/>
                 <w:sz w:val="28"/>
                 <w:szCs w:val="28"/>
               </w:rPr>
@@ -5753,10 +5687,9 @@
             <w:r>
               <w:rPr>
                 <w:rFonts w:ascii="Times New Roman" w:hAnsi="Times New Roman" w:cs="Times New Roman"/>
-                <w:b/>
-                <w:bCs/>
                 <w:noProof/>
                 <w:webHidden/>
+                <w:color w:val="000000" w:themeColor="text1"/>
                 <w:sz w:val="28"/>
                 <w:szCs w:val="28"/>
               </w:rPr>
@@ -5765,10 +5698,9 @@
             <w:r>
               <w:rPr>
                 <w:rFonts w:ascii="Times New Roman" w:hAnsi="Times New Roman" w:cs="Times New Roman"/>
-                <w:b/>
-                <w:bCs/>
                 <w:noProof/>
                 <w:webHidden/>
+                <w:color w:val="000000" w:themeColor="text1"/>
                 <w:sz w:val="28"/>
                 <w:szCs w:val="28"/>
               </w:rPr>
@@ -5776,10 +5708,9 @@
             <w:r>
               <w:rPr>
                 <w:rFonts w:ascii="Times New Roman" w:hAnsi="Times New Roman" w:cs="Times New Roman"/>
-                <w:b/>
-                <w:bCs/>
                 <w:noProof/>
                 <w:webHidden/>
+                <w:color w:val="000000" w:themeColor="text1"/>
                 <w:sz w:val="28"/>
                 <w:szCs w:val="28"/>
               </w:rPr>
@@ -5788,10 +5719,9 @@
             <w:r>
               <w:rPr>
                 <w:rFonts w:ascii="Times New Roman" w:hAnsi="Times New Roman" w:cs="Times New Roman"/>
-                <w:b/>
-                <w:bCs/>
                 <w:noProof/>
                 <w:webHidden/>
+                <w:color w:val="000000" w:themeColor="text1"/>
                 <w:sz w:val="28"/>
                 <w:szCs w:val="28"/>
               </w:rPr>
@@ -5800,10 +5730,9 @@
             <w:r>
               <w:rPr>
                 <w:rFonts w:ascii="Times New Roman" w:hAnsi="Times New Roman" w:cs="Times New Roman"/>
-                <w:b/>
-                <w:bCs/>
                 <w:noProof/>
                 <w:webHidden/>
+                <w:color w:val="000000" w:themeColor="text1"/>
                 <w:sz w:val="28"/>
                 <w:szCs w:val="28"/>
               </w:rPr>
@@ -5820,9 +5749,8 @@
             <w:spacing w:after="0" w:line="360" w:lineRule="auto"/>
             <w:rPr>
               <w:rFonts w:ascii="Times New Roman" w:eastAsiaTheme="minorEastAsia" w:hAnsi="Times New Roman" w:cs="Times New Roman"/>
-              <w:b/>
-              <w:bCs/>
               <w:noProof/>
+              <w:color w:val="000000" w:themeColor="text1"/>
               <w:sz w:val="28"/>
               <w:szCs w:val="28"/>
               <w:lang w:eastAsia="ru-RU"/>
@@ -5833,9 +5761,8 @@
               <w:rPr>
                 <w:rStyle w:val="a9"/>
                 <w:rFonts w:ascii="Times New Roman" w:hAnsi="Times New Roman" w:cs="Times New Roman"/>
-                <w:b/>
-                <w:bCs/>
                 <w:noProof/>
+                <w:color w:val="000000" w:themeColor="text1"/>
                 <w:sz w:val="28"/>
                 <w:szCs w:val="28"/>
               </w:rPr>
@@ -5844,10 +5771,9 @@
             <w:r>
               <w:rPr>
                 <w:rFonts w:ascii="Times New Roman" w:hAnsi="Times New Roman" w:cs="Times New Roman"/>
-                <w:b/>
-                <w:bCs/>
                 <w:noProof/>
                 <w:webHidden/>
+                <w:color w:val="000000" w:themeColor="text1"/>
                 <w:sz w:val="28"/>
                 <w:szCs w:val="28"/>
               </w:rPr>
@@ -5856,10 +5782,9 @@
             <w:r>
               <w:rPr>
                 <w:rFonts w:ascii="Times New Roman" w:hAnsi="Times New Roman" w:cs="Times New Roman"/>
-                <w:b/>
-                <w:bCs/>
                 <w:noProof/>
                 <w:webHidden/>
+                <w:color w:val="000000" w:themeColor="text1"/>
                 <w:sz w:val="28"/>
                 <w:szCs w:val="28"/>
               </w:rPr>
@@ -5868,10 +5793,9 @@
             <w:r>
               <w:rPr>
                 <w:rFonts w:ascii="Times New Roman" w:hAnsi="Times New Roman" w:cs="Times New Roman"/>
-                <w:b/>
-                <w:bCs/>
                 <w:noProof/>
                 <w:webHidden/>
+                <w:color w:val="000000" w:themeColor="text1"/>
                 <w:sz w:val="28"/>
                 <w:szCs w:val="28"/>
               </w:rPr>
@@ -5880,10 +5804,9 @@
             <w:r>
               <w:rPr>
                 <w:rFonts w:ascii="Times New Roman" w:hAnsi="Times New Roman" w:cs="Times New Roman"/>
-                <w:b/>
-                <w:bCs/>
                 <w:noProof/>
                 <w:webHidden/>
+                <w:color w:val="000000" w:themeColor="text1"/>
                 <w:sz w:val="28"/>
                 <w:szCs w:val="28"/>
               </w:rPr>
@@ -5891,10 +5814,9 @@
             <w:r>
               <w:rPr>
                 <w:rFonts w:ascii="Times New Roman" w:hAnsi="Times New Roman" w:cs="Times New Roman"/>
-                <w:b/>
-                <w:bCs/>
                 <w:noProof/>
                 <w:webHidden/>
+                <w:color w:val="000000" w:themeColor="text1"/>
                 <w:sz w:val="28"/>
                 <w:szCs w:val="28"/>
               </w:rPr>
@@ -5903,10 +5825,9 @@
             <w:r>
               <w:rPr>
                 <w:rFonts w:ascii="Times New Roman" w:hAnsi="Times New Roman" w:cs="Times New Roman"/>
-                <w:b/>
-                <w:bCs/>
                 <w:noProof/>
                 <w:webHidden/>
+                <w:color w:val="000000" w:themeColor="text1"/>
                 <w:sz w:val="28"/>
                 <w:szCs w:val="28"/>
               </w:rPr>
@@ -5915,10 +5836,9 @@
             <w:r>
               <w:rPr>
                 <w:rFonts w:ascii="Times New Roman" w:hAnsi="Times New Roman" w:cs="Times New Roman"/>
-                <w:b/>
-                <w:bCs/>
                 <w:noProof/>
                 <w:webHidden/>
+                <w:color w:val="000000" w:themeColor="text1"/>
                 <w:sz w:val="28"/>
                 <w:szCs w:val="28"/>
               </w:rPr>
@@ -5976,10 +5896,9 @@
           <w:ilvl w:val="1"/>
           <w:numId w:val="1"/>
         </w:numPr>
-        <w:ind w:left="0" w:firstLine="0"/>
+        <w:ind w:left="0" w:firstLine="709"/>
         <w:rPr>
           <w:rFonts w:cs="Times New Roman"/>
-          <w:b w:val="0"/>
           <w:bCs/>
           <w:color w:val="auto"/>
           <w:szCs w:val="28"/>
@@ -6039,10 +5958,9 @@
           <w:ilvl w:val="1"/>
           <w:numId w:val="1"/>
         </w:numPr>
-        <w:ind w:left="0" w:firstLine="0"/>
+        <w:ind w:left="0" w:firstLine="709"/>
         <w:rPr>
           <w:rFonts w:cs="Times New Roman"/>
-          <w:b w:val="0"/>
           <w:bCs/>
           <w:color w:val="auto"/>
           <w:szCs w:val="28"/>
@@ -6117,10 +6035,9 @@
           <w:ilvl w:val="1"/>
           <w:numId w:val="1"/>
         </w:numPr>
-        <w:ind w:left="0" w:firstLine="0"/>
+        <w:ind w:left="0" w:firstLine="709"/>
         <w:rPr>
           <w:rFonts w:cs="Times New Roman"/>
-          <w:b w:val="0"/>
           <w:bCs/>
           <w:color w:val="auto"/>
           <w:szCs w:val="28"/>
@@ -6196,10 +6113,24 @@
     <w:p>
       <w:pPr>
         <w:pStyle w:val="2"/>
+        <w:numPr>
+          <w:ilvl w:val="1"/>
+          <w:numId w:val="1"/>
+        </w:numPr>
+        <w:ind w:left="0" w:firstLine="709"/>
       </w:pPr>
       <w:bookmarkStart w:id="9" w:name="_Toc135753447"/>
       <w:r>
-        <w:t>2.1 Технические требования программы к устройству</w:t>
+        <w:rPr>
+          <w:rFonts w:cs="Times New Roman"/>
+          <w:bCs/>
+          <w:color w:val="auto"/>
+          <w:szCs w:val="28"/>
+        </w:rPr>
+        <w:t>Технические</w:t>
+      </w:r>
+      <w:r>
+        <w:t xml:space="preserve"> требования программы к устройству</w:t>
       </w:r>
       <w:bookmarkEnd w:id="9"/>
     </w:p>
@@ -6254,15 +6185,79 @@
           <w:sz w:val="28"/>
           <w:szCs w:val="28"/>
         </w:rPr>
-        <w:t>перационная система: мобильное приложение может работать на операционных системах iOS или Android, поэтому технические устройства должны быть совместимы с выбранной операционной системой. Минимальная поддерживаемая версия Android должна быть не менее 6.0, а для iOS - не менее 10</w:t>
-      </w:r>
-      <w:r>
-        <w:rPr>
-          <w:rFonts w:ascii="Times New Roman" w:hAnsi="Times New Roman" w:cs="Times New Roman"/>
-          <w:sz w:val="28"/>
-          <w:szCs w:val="28"/>
-        </w:rPr>
-        <w:t>;</w:t>
+        <w:t xml:space="preserve">перационная система: мобильное приложение может работать на операционных системах </w:t>
+      </w:r>
+      <w:proofErr w:type="spellStart"/>
+      <w:r>
+        <w:rPr>
+          <w:rFonts w:ascii="Times New Roman" w:hAnsi="Times New Roman" w:cs="Times New Roman"/>
+          <w:sz w:val="28"/>
+          <w:szCs w:val="28"/>
+        </w:rPr>
+        <w:t>iOS</w:t>
+      </w:r>
+      <w:proofErr w:type="spellEnd"/>
+      <w:r>
+        <w:rPr>
+          <w:rFonts w:ascii="Times New Roman" w:hAnsi="Times New Roman" w:cs="Times New Roman"/>
+          <w:sz w:val="28"/>
+          <w:szCs w:val="28"/>
+        </w:rPr>
+        <w:t xml:space="preserve"> или </w:t>
+      </w:r>
+      <w:proofErr w:type="spellStart"/>
+      <w:r>
+        <w:rPr>
+          <w:rFonts w:ascii="Times New Roman" w:hAnsi="Times New Roman" w:cs="Times New Roman"/>
+          <w:sz w:val="28"/>
+          <w:szCs w:val="28"/>
+        </w:rPr>
+        <w:t>Android</w:t>
+      </w:r>
+      <w:proofErr w:type="spellEnd"/>
+      <w:r>
+        <w:rPr>
+          <w:rFonts w:ascii="Times New Roman" w:hAnsi="Times New Roman" w:cs="Times New Roman"/>
+          <w:sz w:val="28"/>
+          <w:szCs w:val="28"/>
+        </w:rPr>
+        <w:t xml:space="preserve">, поэтому технические устройства должны быть совместимы с выбранной операционной системой. Минимальная поддерживаемая версия </w:t>
+      </w:r>
+      <w:proofErr w:type="spellStart"/>
+      <w:r>
+        <w:rPr>
+          <w:rFonts w:ascii="Times New Roman" w:hAnsi="Times New Roman" w:cs="Times New Roman"/>
+          <w:sz w:val="28"/>
+          <w:szCs w:val="28"/>
+        </w:rPr>
+        <w:t>Android</w:t>
+      </w:r>
+      <w:proofErr w:type="spellEnd"/>
+      <w:r>
+        <w:rPr>
+          <w:rFonts w:ascii="Times New Roman" w:hAnsi="Times New Roman" w:cs="Times New Roman"/>
+          <w:sz w:val="28"/>
+          <w:szCs w:val="28"/>
+        </w:rPr>
+        <w:t xml:space="preserve"> должна быть не менее 6.0, а для </w:t>
+      </w:r>
+      <w:proofErr w:type="spellStart"/>
+      <w:r>
+        <w:rPr>
+          <w:rFonts w:ascii="Times New Roman" w:hAnsi="Times New Roman" w:cs="Times New Roman"/>
+          <w:sz w:val="28"/>
+          <w:szCs w:val="28"/>
+        </w:rPr>
+        <w:t>iOS</w:t>
+      </w:r>
+      <w:proofErr w:type="spellEnd"/>
+      <w:r>
+        <w:rPr>
+          <w:rFonts w:ascii="Times New Roman" w:hAnsi="Times New Roman" w:cs="Times New Roman"/>
+          <w:sz w:val="28"/>
+          <w:szCs w:val="28"/>
+        </w:rPr>
+        <w:t xml:space="preserve"> - не менее 10;</w:t>
       </w:r>
     </w:p>
     <w:p>
@@ -6459,7 +6454,43 @@
           <w:sz w:val="28"/>
           <w:szCs w:val="28"/>
         </w:rPr>
-        <w:t>вязь: мобильное приложение может использовать мобильные данные или Wi-Fi для связи с Интернетом, поэтому устройство должно иметь минимальную поддержку 3G и Wi-Fi с поддержкой стандарта 802.11n.</w:t>
+        <w:t xml:space="preserve">вязь: мобильное приложение может использовать мобильные данные или </w:t>
+      </w:r>
+      <w:proofErr w:type="spellStart"/>
+      <w:r>
+        <w:rPr>
+          <w:rFonts w:ascii="Times New Roman" w:hAnsi="Times New Roman" w:cs="Times New Roman"/>
+          <w:sz w:val="28"/>
+          <w:szCs w:val="28"/>
+        </w:rPr>
+        <w:t>Wi</w:t>
+      </w:r>
+      <w:proofErr w:type="spellEnd"/>
+      <w:r>
+        <w:rPr>
+          <w:rFonts w:ascii="Times New Roman" w:hAnsi="Times New Roman" w:cs="Times New Roman"/>
+          <w:sz w:val="28"/>
+          <w:szCs w:val="28"/>
+        </w:rPr>
+        <w:t xml:space="preserve">-Fi для связи с Интернетом, поэтому устройство должно иметь минимальную поддержку 3G и </w:t>
+      </w:r>
+      <w:proofErr w:type="spellStart"/>
+      <w:r>
+        <w:rPr>
+          <w:rFonts w:ascii="Times New Roman" w:hAnsi="Times New Roman" w:cs="Times New Roman"/>
+          <w:sz w:val="28"/>
+          <w:szCs w:val="28"/>
+        </w:rPr>
+        <w:t>Wi</w:t>
+      </w:r>
+      <w:proofErr w:type="spellEnd"/>
+      <w:r>
+        <w:rPr>
+          <w:rFonts w:ascii="Times New Roman" w:hAnsi="Times New Roman" w:cs="Times New Roman"/>
+          <w:sz w:val="28"/>
+          <w:szCs w:val="28"/>
+        </w:rPr>
+        <w:t>-Fi с поддержкой стандарта 802.11n.</w:t>
       </w:r>
     </w:p>
     <w:p>
@@ -6476,10 +6507,24 @@
     <w:p>
       <w:pPr>
         <w:pStyle w:val="2"/>
+        <w:numPr>
+          <w:ilvl w:val="1"/>
+          <w:numId w:val="1"/>
+        </w:numPr>
+        <w:ind w:left="0" w:firstLine="709"/>
       </w:pPr>
       <w:bookmarkStart w:id="10" w:name="_Toc135753448"/>
       <w:r>
-        <w:t>2.2 Требования выполнения функций программы</w:t>
+        <w:rPr>
+          <w:rFonts w:cs="Times New Roman"/>
+          <w:bCs/>
+          <w:color w:val="auto"/>
+          <w:szCs w:val="28"/>
+        </w:rPr>
+        <w:t>Требования</w:t>
+      </w:r>
+      <w:r>
+        <w:t xml:space="preserve"> выполнения функций программы</w:t>
       </w:r>
       <w:bookmarkEnd w:id="10"/>
     </w:p>
@@ -12181,15 +12226,7 @@
           <w:sz w:val="28"/>
           <w:szCs w:val="28"/>
         </w:rPr>
-        <w:t xml:space="preserve">Для выполнения перезагрузки необходимо вызвать функцию перезагрузки на устройстве. </w:t>
-      </w:r>
-      <w:r>
-        <w:rPr>
-          <w:rFonts w:ascii="Times New Roman" w:hAnsi="Times New Roman" w:cs="Times New Roman"/>
-          <w:sz w:val="28"/>
-          <w:szCs w:val="28"/>
-        </w:rPr>
-        <w:t>Конкретные шаги для выполнения перезагрузки отличаются в зависимости от устройства. Если после перезагрузки проблема не исчезла, то необходимо перейти к следующему пункту;</w:t>
+        <w:t>Для выполнения перезагрузки необходимо вызвать функцию перезагрузки на устройстве. Конкретные шаги для выполнения перезагрузки отличаются в зависимости от устройства. Если после перезагрузки проблема не исчезла, то необходимо перейти к следующему пункту;</w:t>
       </w:r>
     </w:p>
     <w:p>

--- a/LAB09/Rukovodstvo_operatora.docx
+++ b/LAB09/Rukovodstvo_operatora.docx
@@ -6531,7 +6531,8 @@
     <w:p>
       <w:pPr>
         <w:spacing w:after="0" w:line="360" w:lineRule="auto"/>
-        <w:ind w:left="708"/>
+        <w:ind w:firstLine="709"/>
+        <w:contextualSpacing/>
         <w:jc w:val="both"/>
         <w:rPr>
           <w:rFonts w:ascii="Times New Roman" w:hAnsi="Times New Roman" w:cs="Times New Roman"/>
@@ -6556,6 +6557,7 @@
           <w:numId w:val="15"/>
         </w:numPr>
         <w:spacing w:after="0" w:line="360" w:lineRule="auto"/>
+        <w:ind w:left="0" w:firstLine="709"/>
         <w:jc w:val="both"/>
         <w:rPr>
           <w:rFonts w:ascii="Times New Roman" w:hAnsi="Times New Roman" w:cs="Times New Roman"/>
@@ -6580,6 +6582,7 @@
           <w:numId w:val="15"/>
         </w:numPr>
         <w:spacing w:after="0" w:line="360" w:lineRule="auto"/>
+        <w:ind w:left="0" w:firstLine="709"/>
         <w:jc w:val="both"/>
         <w:rPr>
           <w:rFonts w:ascii="Times New Roman" w:hAnsi="Times New Roman" w:cs="Times New Roman"/>
@@ -6605,6 +6608,7 @@
           <w:numId w:val="15"/>
         </w:numPr>
         <w:spacing w:after="0" w:line="360" w:lineRule="auto"/>
+        <w:ind w:left="0" w:firstLine="709"/>
         <w:jc w:val="both"/>
         <w:rPr>
           <w:rFonts w:ascii="Times New Roman" w:hAnsi="Times New Roman" w:cs="Times New Roman"/>
@@ -6629,6 +6633,7 @@
           <w:numId w:val="15"/>
         </w:numPr>
         <w:spacing w:after="0" w:line="360" w:lineRule="auto"/>
+        <w:ind w:left="0" w:firstLine="709"/>
         <w:jc w:val="both"/>
         <w:rPr>
           <w:rFonts w:ascii="Times New Roman" w:hAnsi="Times New Roman" w:cs="Times New Roman"/>
@@ -6653,6 +6658,7 @@
           <w:numId w:val="15"/>
         </w:numPr>
         <w:spacing w:after="0" w:line="360" w:lineRule="auto"/>
+        <w:ind w:left="0" w:firstLine="709"/>
         <w:jc w:val="both"/>
         <w:rPr>
           <w:rFonts w:ascii="Times New Roman" w:hAnsi="Times New Roman" w:cs="Times New Roman"/>
